--- a/lab 7/звіт Лаб №7 Левкович О.О. ІПЗк-23-1.docx
+++ b/lab 7/звіт Лаб №7 Левкович О.О. ІПЗк-23-1.docx
@@ -597,6 +597,7 @@
         <w:t xml:space="preserve"> </w:t>
       </w:r>
       <w:proofErr w:type="spellStart"/>
+      <w:proofErr w:type="gramStart"/>
       <w:r>
         <w:rPr>
           <w:rFonts w:ascii="Courier New" w:eastAsia="Times New Roman" w:hAnsi="Courier New" w:cs="Courier New"/>
@@ -608,6 +609,7 @@
         <w:t>matplotlib.pyplot</w:t>
       </w:r>
       <w:proofErr w:type="spellEnd"/>
+      <w:proofErr w:type="gramEnd"/>
       <w:r>
         <w:rPr>
           <w:rFonts w:ascii="Courier New" w:eastAsia="Times New Roman" w:hAnsi="Courier New" w:cs="Courier New"/>
@@ -684,6 +686,7 @@
         <w:t xml:space="preserve"> </w:t>
       </w:r>
       <w:proofErr w:type="spellStart"/>
+      <w:proofErr w:type="gramStart"/>
       <w:r>
         <w:rPr>
           <w:rFonts w:ascii="Courier New" w:eastAsia="Times New Roman" w:hAnsi="Courier New" w:cs="Courier New"/>
@@ -695,6 +698,7 @@
         <w:t>sklearn.cluster</w:t>
       </w:r>
       <w:proofErr w:type="spellEnd"/>
+      <w:proofErr w:type="gramEnd"/>
       <w:r>
         <w:rPr>
           <w:rFonts w:ascii="Courier New" w:eastAsia="Times New Roman" w:hAnsi="Courier New" w:cs="Courier New"/>
@@ -831,6 +835,7 @@
         <w:t xml:space="preserve">data = </w:t>
       </w:r>
       <w:proofErr w:type="spellStart"/>
+      <w:proofErr w:type="gramStart"/>
       <w:r>
         <w:rPr>
           <w:rFonts w:ascii="Courier New" w:eastAsia="Times New Roman" w:hAnsi="Courier New" w:cs="Courier New"/>
@@ -842,6 +847,7 @@
         <w:t>np.loadtxt</w:t>
       </w:r>
       <w:proofErr w:type="spellEnd"/>
+      <w:proofErr w:type="gramEnd"/>
       <w:r>
         <w:rPr>
           <w:rFonts w:ascii="Courier New" w:eastAsia="Times New Roman" w:hAnsi="Courier New" w:cs="Courier New"/>
@@ -998,6 +1004,7 @@
         </w:rPr>
       </w:pPr>
       <w:proofErr w:type="spellStart"/>
+      <w:proofErr w:type="gramStart"/>
       <w:r>
         <w:rPr>
           <w:rFonts w:ascii="Courier New" w:eastAsia="Times New Roman" w:hAnsi="Courier New" w:cs="Courier New"/>
@@ -1009,6 +1016,7 @@
         <w:t>plt.scatter</w:t>
       </w:r>
       <w:proofErr w:type="spellEnd"/>
+      <w:proofErr w:type="gramEnd"/>
       <w:r>
         <w:rPr>
           <w:rFonts w:ascii="Courier New" w:eastAsia="Times New Roman" w:hAnsi="Courier New" w:cs="Courier New"/>
@@ -1113,6 +1121,7 @@
         </w:rPr>
       </w:pPr>
       <w:proofErr w:type="spellStart"/>
+      <w:proofErr w:type="gramStart"/>
       <w:r>
         <w:rPr>
           <w:rFonts w:ascii="Courier New" w:eastAsia="Times New Roman" w:hAnsi="Courier New" w:cs="Courier New"/>
@@ -1124,6 +1133,7 @@
         <w:t>plt.title</w:t>
       </w:r>
       <w:proofErr w:type="spellEnd"/>
+      <w:proofErr w:type="gramEnd"/>
       <w:r>
         <w:rPr>
           <w:rFonts w:ascii="Courier New" w:eastAsia="Times New Roman" w:hAnsi="Courier New" w:cs="Courier New"/>
@@ -1168,6 +1178,7 @@
         </w:rPr>
       </w:pPr>
       <w:proofErr w:type="spellStart"/>
+      <w:proofErr w:type="gramStart"/>
       <w:r>
         <w:rPr>
           <w:rFonts w:ascii="Courier New" w:eastAsia="Times New Roman" w:hAnsi="Courier New" w:cs="Courier New"/>
@@ -1179,6 +1190,7 @@
         <w:t>plt.xlabel</w:t>
       </w:r>
       <w:proofErr w:type="spellEnd"/>
+      <w:proofErr w:type="gramEnd"/>
       <w:r>
         <w:rPr>
           <w:rFonts w:ascii="Courier New" w:eastAsia="Times New Roman" w:hAnsi="Courier New" w:cs="Courier New"/>
@@ -1223,6 +1235,7 @@
         </w:rPr>
       </w:pPr>
       <w:proofErr w:type="spellStart"/>
+      <w:proofErr w:type="gramStart"/>
       <w:r>
         <w:rPr>
           <w:rFonts w:ascii="Courier New" w:eastAsia="Times New Roman" w:hAnsi="Courier New" w:cs="Courier New"/>
@@ -1234,6 +1247,7 @@
         <w:t>plt.ylabel</w:t>
       </w:r>
       <w:proofErr w:type="spellEnd"/>
+      <w:proofErr w:type="gramEnd"/>
       <w:r>
         <w:rPr>
           <w:rFonts w:ascii="Courier New" w:eastAsia="Times New Roman" w:hAnsi="Courier New" w:cs="Courier New"/>
@@ -1278,6 +1292,7 @@
         </w:rPr>
       </w:pPr>
       <w:proofErr w:type="spellStart"/>
+      <w:proofErr w:type="gramStart"/>
       <w:r>
         <w:rPr>
           <w:rFonts w:ascii="Courier New" w:eastAsia="Times New Roman" w:hAnsi="Courier New" w:cs="Courier New"/>
@@ -1289,6 +1304,7 @@
         <w:t>plt.show</w:t>
       </w:r>
       <w:proofErr w:type="spellEnd"/>
+      <w:proofErr w:type="gramEnd"/>
       <w:r>
         <w:rPr>
           <w:rFonts w:ascii="Courier New" w:eastAsia="Times New Roman" w:hAnsi="Courier New" w:cs="Courier New"/>
@@ -1450,6 +1466,7 @@
         <w:t xml:space="preserve"> = </w:t>
       </w:r>
       <w:proofErr w:type="spellStart"/>
+      <w:proofErr w:type="gramStart"/>
       <w:r>
         <w:rPr>
           <w:rFonts w:ascii="Courier New" w:eastAsia="Times New Roman" w:hAnsi="Courier New" w:cs="Courier New"/>
@@ -1472,6 +1489,7 @@
         <w:t>(</w:t>
       </w:r>
       <w:proofErr w:type="spellStart"/>
+      <w:proofErr w:type="gramEnd"/>
       <w:r>
         <w:rPr>
           <w:rFonts w:ascii="Courier New" w:eastAsia="Times New Roman" w:hAnsi="Courier New" w:cs="Courier New"/>
@@ -1728,6 +1746,7 @@
         <w:t xml:space="preserve">labels = </w:t>
       </w:r>
       <w:proofErr w:type="spellStart"/>
+      <w:proofErr w:type="gramStart"/>
       <w:r>
         <w:rPr>
           <w:rFonts w:ascii="Courier New" w:eastAsia="Times New Roman" w:hAnsi="Courier New" w:cs="Courier New"/>
@@ -1739,6 +1758,7 @@
         <w:t>kmeans.labels</w:t>
       </w:r>
       <w:proofErr w:type="spellEnd"/>
+      <w:proofErr w:type="gramEnd"/>
       <w:r>
         <w:rPr>
           <w:rFonts w:ascii="Courier New" w:eastAsia="Times New Roman" w:hAnsi="Courier New" w:cs="Courier New"/>
@@ -1773,15 +1793,27 @@
         <w:t xml:space="preserve">centroids = </w:t>
       </w:r>
       <w:proofErr w:type="spellStart"/>
-      <w:r>
-        <w:rPr>
-          <w:rFonts w:ascii="Courier New" w:eastAsia="Times New Roman" w:hAnsi="Courier New" w:cs="Courier New"/>
-          <w:color w:val="000000"/>
-          <w:sz w:val="21"/>
-          <w:szCs w:val="21"/>
-          <w:lang w:val="en-US" w:eastAsia="ru-UA"/>
-        </w:rPr>
-        <w:t>kmeans.cluster_centers</w:t>
+      <w:proofErr w:type="gramStart"/>
+      <w:r>
+        <w:rPr>
+          <w:rFonts w:ascii="Courier New" w:eastAsia="Times New Roman" w:hAnsi="Courier New" w:cs="Courier New"/>
+          <w:color w:val="000000"/>
+          <w:sz w:val="21"/>
+          <w:szCs w:val="21"/>
+          <w:lang w:val="en-US" w:eastAsia="ru-UA"/>
+        </w:rPr>
+        <w:t>kmeans.cluster</w:t>
+      </w:r>
+      <w:proofErr w:type="gramEnd"/>
+      <w:r>
+        <w:rPr>
+          <w:rFonts w:ascii="Courier New" w:eastAsia="Times New Roman" w:hAnsi="Courier New" w:cs="Courier New"/>
+          <w:color w:val="000000"/>
+          <w:sz w:val="21"/>
+          <w:szCs w:val="21"/>
+          <w:lang w:val="en-US" w:eastAsia="ru-UA"/>
+        </w:rPr>
+        <w:t>_centers</w:t>
       </w:r>
       <w:proofErr w:type="spellEnd"/>
       <w:r>
@@ -2046,7 +2078,29 @@
           <w:szCs w:val="21"/>
           <w:lang w:val="en-US" w:eastAsia="ru-UA"/>
         </w:rPr>
-        <w:t xml:space="preserve"> = data[labels == </w:t>
+        <w:t xml:space="preserve"> = </w:t>
+      </w:r>
+      <w:proofErr w:type="gramStart"/>
+      <w:r>
+        <w:rPr>
+          <w:rFonts w:ascii="Courier New" w:eastAsia="Times New Roman" w:hAnsi="Courier New" w:cs="Courier New"/>
+          <w:color w:val="000000"/>
+          <w:sz w:val="21"/>
+          <w:szCs w:val="21"/>
+          <w:lang w:val="en-US" w:eastAsia="ru-UA"/>
+        </w:rPr>
+        <w:t>data[</w:t>
+      </w:r>
+      <w:proofErr w:type="gramEnd"/>
+      <w:r>
+        <w:rPr>
+          <w:rFonts w:ascii="Courier New" w:eastAsia="Times New Roman" w:hAnsi="Courier New" w:cs="Courier New"/>
+          <w:color w:val="000000"/>
+          <w:sz w:val="21"/>
+          <w:szCs w:val="21"/>
+          <w:lang w:val="en-US" w:eastAsia="ru-UA"/>
+        </w:rPr>
+        <w:t xml:space="preserve">labels == </w:t>
       </w:r>
       <w:proofErr w:type="spellStart"/>
       <w:r>
@@ -2094,6 +2148,7 @@
         <w:t xml:space="preserve">    </w:t>
       </w:r>
       <w:proofErr w:type="spellStart"/>
+      <w:proofErr w:type="gramStart"/>
       <w:r>
         <w:rPr>
           <w:rFonts w:ascii="Courier New" w:eastAsia="Times New Roman" w:hAnsi="Courier New" w:cs="Courier New"/>
@@ -2105,6 +2160,7 @@
         <w:t>plt.scatter</w:t>
       </w:r>
       <w:proofErr w:type="spellEnd"/>
+      <w:proofErr w:type="gramEnd"/>
       <w:r>
         <w:rPr>
           <w:rFonts w:ascii="Courier New" w:eastAsia="Times New Roman" w:hAnsi="Courier New" w:cs="Courier New"/>
@@ -2295,6 +2351,7 @@
         </w:rPr>
       </w:pPr>
       <w:proofErr w:type="spellStart"/>
+      <w:proofErr w:type="gramStart"/>
       <w:r>
         <w:rPr>
           <w:rFonts w:ascii="Courier New" w:eastAsia="Times New Roman" w:hAnsi="Courier New" w:cs="Courier New"/>
@@ -2306,6 +2363,7 @@
         <w:t>plt.scatter</w:t>
       </w:r>
       <w:proofErr w:type="spellEnd"/>
+      <w:proofErr w:type="gramEnd"/>
       <w:r>
         <w:rPr>
           <w:rFonts w:ascii="Courier New" w:eastAsia="Times New Roman" w:hAnsi="Courier New" w:cs="Courier New"/>
@@ -2450,6 +2508,7 @@
         </w:rPr>
       </w:pPr>
       <w:proofErr w:type="spellStart"/>
+      <w:proofErr w:type="gramStart"/>
       <w:r>
         <w:rPr>
           <w:rFonts w:ascii="Courier New" w:eastAsia="Times New Roman" w:hAnsi="Courier New" w:cs="Courier New"/>
@@ -2461,6 +2520,7 @@
         <w:t>plt.title</w:t>
       </w:r>
       <w:proofErr w:type="spellEnd"/>
+      <w:proofErr w:type="gramEnd"/>
       <w:r>
         <w:rPr>
           <w:rFonts w:ascii="Courier New" w:eastAsia="Times New Roman" w:hAnsi="Courier New" w:cs="Courier New"/>
@@ -2505,6 +2565,7 @@
         </w:rPr>
       </w:pPr>
       <w:proofErr w:type="spellStart"/>
+      <w:proofErr w:type="gramStart"/>
       <w:r>
         <w:rPr>
           <w:rFonts w:ascii="Courier New" w:eastAsia="Times New Roman" w:hAnsi="Courier New" w:cs="Courier New"/>
@@ -2517,6 +2578,7 @@
         <w:t>plt.xlabel</w:t>
       </w:r>
       <w:proofErr w:type="spellEnd"/>
+      <w:proofErr w:type="gramEnd"/>
       <w:r>
         <w:rPr>
           <w:rFonts w:ascii="Courier New" w:eastAsia="Times New Roman" w:hAnsi="Courier New" w:cs="Courier New"/>
@@ -2561,6 +2623,7 @@
         </w:rPr>
       </w:pPr>
       <w:proofErr w:type="spellStart"/>
+      <w:proofErr w:type="gramStart"/>
       <w:r>
         <w:rPr>
           <w:rFonts w:ascii="Courier New" w:eastAsia="Times New Roman" w:hAnsi="Courier New" w:cs="Courier New"/>
@@ -2572,6 +2635,7 @@
         <w:t>plt.ylabel</w:t>
       </w:r>
       <w:proofErr w:type="spellEnd"/>
+      <w:proofErr w:type="gramEnd"/>
       <w:r>
         <w:rPr>
           <w:rFonts w:ascii="Courier New" w:eastAsia="Times New Roman" w:hAnsi="Courier New" w:cs="Courier New"/>
@@ -2616,6 +2680,7 @@
         </w:rPr>
       </w:pPr>
       <w:proofErr w:type="spellStart"/>
+      <w:proofErr w:type="gramStart"/>
       <w:r>
         <w:rPr>
           <w:rFonts w:ascii="Courier New" w:eastAsia="Times New Roman" w:hAnsi="Courier New" w:cs="Courier New"/>
@@ -2627,6 +2692,7 @@
         <w:t>plt.legend</w:t>
       </w:r>
       <w:proofErr w:type="spellEnd"/>
+      <w:proofErr w:type="gramEnd"/>
       <w:r>
         <w:rPr>
           <w:rFonts w:ascii="Courier New" w:eastAsia="Times New Roman" w:hAnsi="Courier New" w:cs="Courier New"/>
@@ -2651,6 +2717,7 @@
         </w:rPr>
       </w:pPr>
       <w:proofErr w:type="spellStart"/>
+      <w:proofErr w:type="gramStart"/>
       <w:r>
         <w:rPr>
           <w:rFonts w:ascii="Courier New" w:eastAsia="Times New Roman" w:hAnsi="Courier New" w:cs="Courier New"/>
@@ -2662,6 +2729,7 @@
         <w:t>plt.show</w:t>
       </w:r>
       <w:proofErr w:type="spellEnd"/>
+      <w:proofErr w:type="gramEnd"/>
       <w:r>
         <w:rPr>
           <w:rFonts w:ascii="Courier New" w:eastAsia="Times New Roman" w:hAnsi="Courier New" w:cs="Courier New"/>
@@ -2747,6 +2815,7 @@
           <w:rFonts w:eastAsia="Calibri"/>
           <w:b/>
           <w:bCs/>
+          <w:noProof/>
           <w:snapToGrid/>
           <w:sz w:val="28"/>
           <w:szCs w:val="28"/>
@@ -2907,7 +2976,7 @@
           <w:snapToGrid/>
           <w:sz w:val="28"/>
           <w:szCs w:val="28"/>
-          <w:lang w:val="en-US"/>
+          <w:lang w:val="ru-RU"/>
         </w:rPr>
       </w:pPr>
       <w:proofErr w:type="spellStart"/>
@@ -2927,6 +2996,7 @@
         <w:t>Висновок</w:t>
       </w:r>
       <w:proofErr w:type="spellEnd"/>
+      <w:proofErr w:type="gramStart"/>
       <w:r>
         <w:rPr>
           <w:rFonts w:eastAsia="Calibri"/>
@@ -2947,7 +3017,18 @@
           <w:szCs w:val="28"/>
           <w:lang w:val="ru-RU"/>
         </w:rPr>
-        <w:t xml:space="preserve">У </w:t>
+        <w:t>У</w:t>
+      </w:r>
+      <w:proofErr w:type="gramEnd"/>
+      <w:r>
+        <w:rPr>
+          <w:rFonts w:eastAsia="Calibri"/>
+          <w:snapToGrid/>
+          <w:sz w:val="28"/>
+          <w:szCs w:val="28"/>
+          <w:lang w:val="ru-RU"/>
+        </w:rPr>
+        <w:t xml:space="preserve"> </w:t>
       </w:r>
       <w:proofErr w:type="spellStart"/>
       <w:r>
@@ -3482,7 +3563,29 @@
           <w:szCs w:val="28"/>
           <w:lang w:val="ru-RU"/>
         </w:rPr>
-        <w:t xml:space="preserve"> для набору </w:t>
+        <w:t xml:space="preserve"> </w:t>
+      </w:r>
+      <w:proofErr w:type="gramStart"/>
+      <w:r>
+        <w:rPr>
+          <w:rFonts w:eastAsia="Calibri"/>
+          <w:snapToGrid/>
+          <w:sz w:val="28"/>
+          <w:szCs w:val="28"/>
+          <w:lang w:val="ru-RU"/>
+        </w:rPr>
+        <w:t>для набору</w:t>
+      </w:r>
+      <w:proofErr w:type="gramEnd"/>
+      <w:r>
+        <w:rPr>
+          <w:rFonts w:eastAsia="Calibri"/>
+          <w:snapToGrid/>
+          <w:sz w:val="28"/>
+          <w:szCs w:val="28"/>
+          <w:lang w:val="ru-RU"/>
+        </w:rPr>
+        <w:t xml:space="preserve"> </w:t>
       </w:r>
       <w:proofErr w:type="spellStart"/>
       <w:r>
@@ -3544,7 +3647,7 @@
           <w:snapToGrid/>
           <w:sz w:val="28"/>
           <w:szCs w:val="28"/>
-          <w:lang w:val="en-US"/>
+          <w:lang w:val="ru-RU"/>
         </w:rPr>
       </w:pPr>
       <w:proofErr w:type="spellStart"/>
@@ -3587,7 +3690,7 @@
           <w:snapToGrid/>
           <w:sz w:val="28"/>
           <w:szCs w:val="28"/>
-          <w:lang w:val="en-US"/>
+          <w:lang w:val="ru-RU"/>
         </w:rPr>
         <w:t>:</w:t>
       </w:r>
@@ -3601,7 +3704,7 @@
           <w:color w:val="000000"/>
           <w:sz w:val="21"/>
           <w:szCs w:val="21"/>
-          <w:lang w:val="en-US" w:eastAsia="ru-UA"/>
+          <w:lang w:eastAsia="ru-UA"/>
         </w:rPr>
       </w:pPr>
       <w:r>
@@ -3620,29 +3723,51 @@
           <w:color w:val="000000"/>
           <w:sz w:val="21"/>
           <w:szCs w:val="21"/>
-          <w:lang w:val="en-US" w:eastAsia="ru-UA"/>
+          <w:lang w:eastAsia="ru-UA"/>
         </w:rPr>
         <w:t xml:space="preserve"> </w:t>
       </w:r>
       <w:proofErr w:type="spellStart"/>
-      <w:r>
-        <w:rPr>
-          <w:rFonts w:ascii="Courier New" w:eastAsia="Times New Roman" w:hAnsi="Courier New" w:cs="Courier New"/>
-          <w:color w:val="000000"/>
-          <w:sz w:val="21"/>
-          <w:szCs w:val="21"/>
-          <w:lang w:val="en-US" w:eastAsia="ru-UA"/>
-        </w:rPr>
-        <w:t>sklearn.cluster</w:t>
-      </w:r>
-      <w:proofErr w:type="spellEnd"/>
-      <w:r>
-        <w:rPr>
-          <w:rFonts w:ascii="Courier New" w:eastAsia="Times New Roman" w:hAnsi="Courier New" w:cs="Courier New"/>
-          <w:color w:val="000000"/>
-          <w:sz w:val="21"/>
-          <w:szCs w:val="21"/>
-          <w:lang w:val="en-US" w:eastAsia="ru-UA"/>
+      <w:proofErr w:type="gramStart"/>
+      <w:r>
+        <w:rPr>
+          <w:rFonts w:ascii="Courier New" w:eastAsia="Times New Roman" w:hAnsi="Courier New" w:cs="Courier New"/>
+          <w:color w:val="000000"/>
+          <w:sz w:val="21"/>
+          <w:szCs w:val="21"/>
+          <w:lang w:val="en-US" w:eastAsia="ru-UA"/>
+        </w:rPr>
+        <w:t>sklearn</w:t>
+      </w:r>
+      <w:proofErr w:type="spellEnd"/>
+      <w:r>
+        <w:rPr>
+          <w:rFonts w:ascii="Courier New" w:eastAsia="Times New Roman" w:hAnsi="Courier New" w:cs="Courier New"/>
+          <w:color w:val="000000"/>
+          <w:sz w:val="21"/>
+          <w:szCs w:val="21"/>
+          <w:lang w:eastAsia="ru-UA"/>
+        </w:rPr>
+        <w:t>.</w:t>
+      </w:r>
+      <w:r>
+        <w:rPr>
+          <w:rFonts w:ascii="Courier New" w:eastAsia="Times New Roman" w:hAnsi="Courier New" w:cs="Courier New"/>
+          <w:color w:val="000000"/>
+          <w:sz w:val="21"/>
+          <w:szCs w:val="21"/>
+          <w:lang w:val="en-US" w:eastAsia="ru-UA"/>
+        </w:rPr>
+        <w:t>cluster</w:t>
+      </w:r>
+      <w:proofErr w:type="gramEnd"/>
+      <w:r>
+        <w:rPr>
+          <w:rFonts w:ascii="Courier New" w:eastAsia="Times New Roman" w:hAnsi="Courier New" w:cs="Courier New"/>
+          <w:color w:val="000000"/>
+          <w:sz w:val="21"/>
+          <w:szCs w:val="21"/>
+          <w:lang w:eastAsia="ru-UA"/>
         </w:rPr>
         <w:t xml:space="preserve"> </w:t>
       </w:r>
@@ -3662,7 +3787,7 @@
           <w:color w:val="000000"/>
           <w:sz w:val="21"/>
           <w:szCs w:val="21"/>
-          <w:lang w:val="en-US" w:eastAsia="ru-UA"/>
+          <w:lang w:eastAsia="ru-UA"/>
         </w:rPr>
         <w:t xml:space="preserve"> </w:t>
       </w:r>
@@ -3684,9 +3809,19 @@
           <w:color w:val="000000"/>
           <w:sz w:val="21"/>
           <w:szCs w:val="21"/>
-          <w:lang w:val="en-US" w:eastAsia="ru-UA"/>
-        </w:rPr>
-        <w:t xml:space="preserve">  </w:t>
+          <w:lang w:eastAsia="ru-UA"/>
+        </w:rPr>
+        <w:t xml:space="preserve"> </w:t>
+      </w:r>
+      <w:r>
+        <w:rPr>
+          <w:rFonts w:ascii="Courier New" w:eastAsia="Times New Roman" w:hAnsi="Courier New" w:cs="Courier New"/>
+          <w:color w:val="000000"/>
+          <w:sz w:val="21"/>
+          <w:szCs w:val="21"/>
+          <w:lang w:val="en-US" w:eastAsia="ru-UA"/>
+        </w:rPr>
+        <w:t> </w:t>
       </w:r>
       <w:r>
         <w:rPr>
@@ -3694,7 +3829,7 @@
           <w:color w:val="008000"/>
           <w:sz w:val="21"/>
           <w:szCs w:val="21"/>
-          <w:lang w:val="en-US" w:eastAsia="ru-UA"/>
+          <w:lang w:eastAsia="ru-UA"/>
         </w:rPr>
         <w:t xml:space="preserve"># </w:t>
       </w:r>
@@ -3714,7 +3849,7 @@
           <w:color w:val="008000"/>
           <w:sz w:val="21"/>
           <w:szCs w:val="21"/>
-          <w:lang w:val="en-US" w:eastAsia="ru-UA"/>
+          <w:lang w:eastAsia="ru-UA"/>
         </w:rPr>
         <w:t xml:space="preserve"> </w:t>
       </w:r>
@@ -3736,7 +3871,7 @@
           <w:color w:val="008000"/>
           <w:sz w:val="21"/>
           <w:szCs w:val="21"/>
-          <w:lang w:val="en-US" w:eastAsia="ru-UA"/>
+          <w:lang w:eastAsia="ru-UA"/>
         </w:rPr>
         <w:t xml:space="preserve"> </w:t>
       </w:r>
@@ -3786,6 +3921,7 @@
         <w:t xml:space="preserve"> </w:t>
       </w:r>
       <w:proofErr w:type="spellStart"/>
+      <w:proofErr w:type="gramStart"/>
       <w:r>
         <w:rPr>
           <w:rFonts w:ascii="Courier New" w:eastAsia="Times New Roman" w:hAnsi="Courier New" w:cs="Courier New"/>
@@ -3797,6 +3933,7 @@
         <w:t>sklearn.metrics</w:t>
       </w:r>
       <w:proofErr w:type="spellEnd"/>
+      <w:proofErr w:type="gramEnd"/>
       <w:r>
         <w:rPr>
           <w:rFonts w:ascii="Courier New" w:eastAsia="Times New Roman" w:hAnsi="Courier New" w:cs="Courier New"/>
@@ -3961,6 +4098,7 @@
         <w:t xml:space="preserve"> </w:t>
       </w:r>
       <w:proofErr w:type="spellStart"/>
+      <w:proofErr w:type="gramStart"/>
       <w:r>
         <w:rPr>
           <w:rFonts w:ascii="Courier New" w:eastAsia="Times New Roman" w:hAnsi="Courier New" w:cs="Courier New"/>
@@ -3972,6 +4110,7 @@
         <w:t>sklearn.datasets</w:t>
       </w:r>
       <w:proofErr w:type="spellEnd"/>
+      <w:proofErr w:type="gramEnd"/>
       <w:r>
         <w:rPr>
           <w:rFonts w:ascii="Courier New" w:eastAsia="Times New Roman" w:hAnsi="Courier New" w:cs="Courier New"/>
@@ -4048,6 +4187,7 @@
         <w:t xml:space="preserve"> </w:t>
       </w:r>
       <w:proofErr w:type="spellStart"/>
+      <w:proofErr w:type="gramStart"/>
       <w:r>
         <w:rPr>
           <w:rFonts w:ascii="Courier New" w:eastAsia="Times New Roman" w:hAnsi="Courier New" w:cs="Courier New"/>
@@ -4059,6 +4199,7 @@
         <w:t>matplotlib.pyplot</w:t>
       </w:r>
       <w:proofErr w:type="spellEnd"/>
+      <w:proofErr w:type="gramEnd"/>
       <w:r>
         <w:rPr>
           <w:rFonts w:ascii="Courier New" w:eastAsia="Times New Roman" w:hAnsi="Courier New" w:cs="Courier New"/>
@@ -4213,18 +4354,40 @@
           <w:szCs w:val="21"/>
           <w:lang w:val="en-US" w:eastAsia="ru-UA"/>
         </w:rPr>
-        <w:t>load_iris</w:t>
-      </w:r>
-      <w:proofErr w:type="spellEnd"/>
-      <w:r>
-        <w:rPr>
-          <w:rFonts w:ascii="Courier New" w:eastAsia="Times New Roman" w:hAnsi="Courier New" w:cs="Courier New"/>
-          <w:color w:val="000000"/>
-          <w:sz w:val="21"/>
-          <w:szCs w:val="21"/>
-          <w:lang w:val="en-US" w:eastAsia="ru-UA"/>
-        </w:rPr>
-        <w:t>()</w:t>
+        <w:t>load_</w:t>
+      </w:r>
+      <w:proofErr w:type="gramStart"/>
+      <w:r>
+        <w:rPr>
+          <w:rFonts w:ascii="Courier New" w:eastAsia="Times New Roman" w:hAnsi="Courier New" w:cs="Courier New"/>
+          <w:color w:val="000000"/>
+          <w:sz w:val="21"/>
+          <w:szCs w:val="21"/>
+          <w:lang w:val="en-US" w:eastAsia="ru-UA"/>
+        </w:rPr>
+        <w:t>iris</w:t>
+      </w:r>
+      <w:proofErr w:type="spellEnd"/>
+      <w:r>
+        <w:rPr>
+          <w:rFonts w:ascii="Courier New" w:eastAsia="Times New Roman" w:hAnsi="Courier New" w:cs="Courier New"/>
+          <w:color w:val="000000"/>
+          <w:sz w:val="21"/>
+          <w:szCs w:val="21"/>
+          <w:lang w:val="en-US" w:eastAsia="ru-UA"/>
+        </w:rPr>
+        <w:t>(</w:t>
+      </w:r>
+      <w:proofErr w:type="gramEnd"/>
+      <w:r>
+        <w:rPr>
+          <w:rFonts w:ascii="Courier New" w:eastAsia="Times New Roman" w:hAnsi="Courier New" w:cs="Courier New"/>
+          <w:color w:val="000000"/>
+          <w:sz w:val="21"/>
+          <w:szCs w:val="21"/>
+          <w:lang w:val="en-US" w:eastAsia="ru-UA"/>
+        </w:rPr>
+        <w:t>)</w:t>
       </w:r>
     </w:p>
     <w:p>
@@ -4470,6 +4633,7 @@
         <w:t xml:space="preserve"> = </w:t>
       </w:r>
       <w:proofErr w:type="spellStart"/>
+      <w:proofErr w:type="gramStart"/>
       <w:r>
         <w:rPr>
           <w:rFonts w:ascii="Courier New" w:eastAsia="Times New Roman" w:hAnsi="Courier New" w:cs="Courier New"/>
@@ -4492,6 +4656,7 @@
         <w:t>(</w:t>
       </w:r>
       <w:proofErr w:type="spellStart"/>
+      <w:proofErr w:type="gramEnd"/>
       <w:r>
         <w:rPr>
           <w:rFonts w:ascii="Courier New" w:eastAsia="Times New Roman" w:hAnsi="Courier New" w:cs="Courier New"/>
@@ -4730,6 +4895,7 @@
         <w:t xml:space="preserve"> = </w:t>
       </w:r>
       <w:proofErr w:type="spellStart"/>
+      <w:proofErr w:type="gramStart"/>
       <w:r>
         <w:rPr>
           <w:rFonts w:ascii="Courier New" w:eastAsia="Times New Roman" w:hAnsi="Courier New" w:cs="Courier New"/>
@@ -4741,6 +4907,7 @@
         <w:t>kmeans.predict</w:t>
       </w:r>
       <w:proofErr w:type="spellEnd"/>
+      <w:proofErr w:type="gramEnd"/>
       <w:r>
         <w:rPr>
           <w:rFonts w:ascii="Courier New" w:eastAsia="Times New Roman" w:hAnsi="Courier New" w:cs="Courier New"/>
@@ -4857,6 +5024,7 @@
         </w:rPr>
       </w:pPr>
       <w:proofErr w:type="spellStart"/>
+      <w:proofErr w:type="gramStart"/>
       <w:r>
         <w:rPr>
           <w:rFonts w:ascii="Courier New" w:eastAsia="Times New Roman" w:hAnsi="Courier New" w:cs="Courier New"/>
@@ -4868,6 +5036,7 @@
         <w:t>plt.scatter</w:t>
       </w:r>
       <w:proofErr w:type="spellEnd"/>
+      <w:proofErr w:type="gramEnd"/>
       <w:r>
         <w:rPr>
           <w:rFonts w:ascii="Courier New" w:eastAsia="Times New Roman" w:hAnsi="Courier New" w:cs="Courier New"/>
@@ -5048,15 +5217,27 @@
         <w:t xml:space="preserve">centers = </w:t>
       </w:r>
       <w:proofErr w:type="spellStart"/>
-      <w:r>
-        <w:rPr>
-          <w:rFonts w:ascii="Courier New" w:eastAsia="Times New Roman" w:hAnsi="Courier New" w:cs="Courier New"/>
-          <w:color w:val="000000"/>
-          <w:sz w:val="21"/>
-          <w:szCs w:val="21"/>
-          <w:lang w:val="en-US" w:eastAsia="ru-UA"/>
-        </w:rPr>
-        <w:t>kmeans.cluster_centers</w:t>
+      <w:proofErr w:type="gramStart"/>
+      <w:r>
+        <w:rPr>
+          <w:rFonts w:ascii="Courier New" w:eastAsia="Times New Roman" w:hAnsi="Courier New" w:cs="Courier New"/>
+          <w:color w:val="000000"/>
+          <w:sz w:val="21"/>
+          <w:szCs w:val="21"/>
+          <w:lang w:val="en-US" w:eastAsia="ru-UA"/>
+        </w:rPr>
+        <w:t>kmeans.cluster</w:t>
+      </w:r>
+      <w:proofErr w:type="gramEnd"/>
+      <w:r>
+        <w:rPr>
+          <w:rFonts w:ascii="Courier New" w:eastAsia="Times New Roman" w:hAnsi="Courier New" w:cs="Courier New"/>
+          <w:color w:val="000000"/>
+          <w:sz w:val="21"/>
+          <w:szCs w:val="21"/>
+          <w:lang w:val="en-US" w:eastAsia="ru-UA"/>
+        </w:rPr>
+        <w:t>_centers</w:t>
       </w:r>
       <w:proofErr w:type="spellEnd"/>
       <w:r>
@@ -5083,6 +5264,7 @@
         </w:rPr>
       </w:pPr>
       <w:proofErr w:type="spellStart"/>
+      <w:proofErr w:type="gramStart"/>
       <w:r>
         <w:rPr>
           <w:rFonts w:ascii="Courier New" w:eastAsia="Times New Roman" w:hAnsi="Courier New" w:cs="Courier New"/>
@@ -5094,6 +5276,7 @@
         <w:t>plt.scatter</w:t>
       </w:r>
       <w:proofErr w:type="spellEnd"/>
+      <w:proofErr w:type="gramEnd"/>
       <w:r>
         <w:rPr>
           <w:rFonts w:ascii="Courier New" w:eastAsia="Times New Roman" w:hAnsi="Courier New" w:cs="Courier New"/>
@@ -5218,6 +5401,7 @@
         </w:rPr>
       </w:pPr>
       <w:proofErr w:type="spellStart"/>
+      <w:proofErr w:type="gramStart"/>
       <w:r>
         <w:rPr>
           <w:rFonts w:ascii="Courier New" w:eastAsia="Times New Roman" w:hAnsi="Courier New" w:cs="Courier New"/>
@@ -5229,6 +5413,7 @@
         <w:t>plt.title</w:t>
       </w:r>
       <w:proofErr w:type="spellEnd"/>
+      <w:proofErr w:type="gramEnd"/>
       <w:r>
         <w:rPr>
           <w:rFonts w:ascii="Courier New" w:eastAsia="Times New Roman" w:hAnsi="Courier New" w:cs="Courier New"/>
@@ -5295,6 +5480,7 @@
         </w:rPr>
       </w:pPr>
       <w:proofErr w:type="spellStart"/>
+      <w:proofErr w:type="gramStart"/>
       <w:r>
         <w:rPr>
           <w:rFonts w:ascii="Courier New" w:eastAsia="Times New Roman" w:hAnsi="Courier New" w:cs="Courier New"/>
@@ -5306,6 +5492,7 @@
         <w:t>plt.show</w:t>
       </w:r>
       <w:proofErr w:type="spellEnd"/>
+      <w:proofErr w:type="gramEnd"/>
       <w:r>
         <w:rPr>
           <w:rFonts w:ascii="Courier New" w:eastAsia="Times New Roman" w:hAnsi="Courier New" w:cs="Courier New"/>
@@ -5450,7 +5637,18 @@
           <w:szCs w:val="21"/>
           <w:lang w:val="en-US" w:eastAsia="ru-UA"/>
         </w:rPr>
-        <w:t>find_clusters</w:t>
+        <w:t>find_</w:t>
+      </w:r>
+      <w:proofErr w:type="gramStart"/>
+      <w:r>
+        <w:rPr>
+          <w:rFonts w:ascii="Courier New" w:eastAsia="Times New Roman" w:hAnsi="Courier New" w:cs="Courier New"/>
+          <w:color w:val="795E26"/>
+          <w:sz w:val="21"/>
+          <w:szCs w:val="21"/>
+          <w:lang w:val="en-US" w:eastAsia="ru-UA"/>
+        </w:rPr>
+        <w:t>clusters</w:t>
       </w:r>
       <w:proofErr w:type="spellEnd"/>
       <w:r>
@@ -5463,6 +5661,7 @@
         </w:rPr>
         <w:t>(</w:t>
       </w:r>
+      <w:proofErr w:type="gramEnd"/>
       <w:r>
         <w:rPr>
           <w:rFonts w:ascii="Courier New" w:eastAsia="Times New Roman" w:hAnsi="Courier New" w:cs="Courier New"/>
@@ -5593,15 +5792,27 @@
         <w:t xml:space="preserve"> = </w:t>
       </w:r>
       <w:proofErr w:type="spellStart"/>
-      <w:r>
-        <w:rPr>
-          <w:rFonts w:ascii="Courier New" w:eastAsia="Times New Roman" w:hAnsi="Courier New" w:cs="Courier New"/>
-          <w:color w:val="000000"/>
-          <w:sz w:val="21"/>
-          <w:szCs w:val="21"/>
-          <w:lang w:val="en-US" w:eastAsia="ru-UA"/>
-        </w:rPr>
-        <w:t>np.random.RandomState</w:t>
+      <w:proofErr w:type="gramStart"/>
+      <w:r>
+        <w:rPr>
+          <w:rFonts w:ascii="Courier New" w:eastAsia="Times New Roman" w:hAnsi="Courier New" w:cs="Courier New"/>
+          <w:color w:val="000000"/>
+          <w:sz w:val="21"/>
+          <w:szCs w:val="21"/>
+          <w:lang w:val="en-US" w:eastAsia="ru-UA"/>
+        </w:rPr>
+        <w:t>np.random</w:t>
+      </w:r>
+      <w:proofErr w:type="gramEnd"/>
+      <w:r>
+        <w:rPr>
+          <w:rFonts w:ascii="Courier New" w:eastAsia="Times New Roman" w:hAnsi="Courier New" w:cs="Courier New"/>
+          <w:color w:val="000000"/>
+          <w:sz w:val="21"/>
+          <w:szCs w:val="21"/>
+          <w:lang w:val="en-US" w:eastAsia="ru-UA"/>
+        </w:rPr>
+        <w:t>.RandomState</w:t>
       </w:r>
       <w:proofErr w:type="spellEnd"/>
       <w:r>
@@ -5682,6 +5893,7 @@
         <w:t xml:space="preserve"> = </w:t>
       </w:r>
       <w:proofErr w:type="spellStart"/>
+      <w:proofErr w:type="gramStart"/>
       <w:r>
         <w:rPr>
           <w:rFonts w:ascii="Courier New" w:eastAsia="Times New Roman" w:hAnsi="Courier New" w:cs="Courier New"/>
@@ -5693,6 +5905,7 @@
         <w:t>rng.permutation</w:t>
       </w:r>
       <w:proofErr w:type="spellEnd"/>
+      <w:proofErr w:type="gramEnd"/>
       <w:r>
         <w:rPr>
           <w:rFonts w:ascii="Courier New" w:eastAsia="Times New Roman" w:hAnsi="Courier New" w:cs="Courier New"/>
@@ -6028,18 +6241,40 @@
           <w:szCs w:val="21"/>
           <w:lang w:val="en-US" w:eastAsia="ru-UA"/>
         </w:rPr>
-        <w:t>pairwise_distances_argmin</w:t>
-      </w:r>
-      <w:proofErr w:type="spellEnd"/>
-      <w:r>
-        <w:rPr>
-          <w:rFonts w:ascii="Courier New" w:eastAsia="Times New Roman" w:hAnsi="Courier New" w:cs="Courier New"/>
-          <w:color w:val="000000"/>
-          <w:sz w:val="21"/>
-          <w:szCs w:val="21"/>
-          <w:lang w:val="en-US" w:eastAsia="ru-UA"/>
-        </w:rPr>
-        <w:t>(X, centers)</w:t>
+        <w:t>pairwise_distances_</w:t>
+      </w:r>
+      <w:proofErr w:type="gramStart"/>
+      <w:r>
+        <w:rPr>
+          <w:rFonts w:ascii="Courier New" w:eastAsia="Times New Roman" w:hAnsi="Courier New" w:cs="Courier New"/>
+          <w:color w:val="000000"/>
+          <w:sz w:val="21"/>
+          <w:szCs w:val="21"/>
+          <w:lang w:val="en-US" w:eastAsia="ru-UA"/>
+        </w:rPr>
+        <w:t>argmin</w:t>
+      </w:r>
+      <w:proofErr w:type="spellEnd"/>
+      <w:r>
+        <w:rPr>
+          <w:rFonts w:ascii="Courier New" w:eastAsia="Times New Roman" w:hAnsi="Courier New" w:cs="Courier New"/>
+          <w:color w:val="000000"/>
+          <w:sz w:val="21"/>
+          <w:szCs w:val="21"/>
+          <w:lang w:val="en-US" w:eastAsia="ru-UA"/>
+        </w:rPr>
+        <w:t>(</w:t>
+      </w:r>
+      <w:proofErr w:type="gramEnd"/>
+      <w:r>
+        <w:rPr>
+          <w:rFonts w:ascii="Courier New" w:eastAsia="Times New Roman" w:hAnsi="Courier New" w:cs="Courier New"/>
+          <w:color w:val="000000"/>
+          <w:sz w:val="21"/>
+          <w:szCs w:val="21"/>
+          <w:lang w:val="en-US" w:eastAsia="ru-UA"/>
+        </w:rPr>
+        <w:t>X, centers)</w:t>
       </w:r>
     </w:p>
     <w:p>
@@ -6155,6 +6390,7 @@
         <w:t xml:space="preserve"> = </w:t>
       </w:r>
       <w:proofErr w:type="spellStart"/>
+      <w:proofErr w:type="gramStart"/>
       <w:r>
         <w:rPr>
           <w:rFonts w:ascii="Courier New" w:eastAsia="Times New Roman" w:hAnsi="Courier New" w:cs="Courier New"/>
@@ -6166,6 +6402,7 @@
         <w:t>np.array</w:t>
       </w:r>
       <w:proofErr w:type="spellEnd"/>
+      <w:proofErr w:type="gramEnd"/>
       <w:r>
         <w:rPr>
           <w:rFonts w:ascii="Courier New" w:eastAsia="Times New Roman" w:hAnsi="Courier New" w:cs="Courier New"/>
@@ -6453,6 +6690,7 @@
         <w:t xml:space="preserve"> </w:t>
       </w:r>
       <w:proofErr w:type="spellStart"/>
+      <w:proofErr w:type="gramStart"/>
       <w:r>
         <w:rPr>
           <w:rFonts w:ascii="Courier New" w:eastAsia="Times New Roman" w:hAnsi="Courier New" w:cs="Courier New"/>
@@ -6482,7 +6720,18 @@
           <w:szCs w:val="21"/>
           <w:lang w:val="en-US" w:eastAsia="ru-UA"/>
         </w:rPr>
-        <w:t xml:space="preserve">(centers == </w:t>
+        <w:t>(</w:t>
+      </w:r>
+      <w:proofErr w:type="gramEnd"/>
+      <w:r>
+        <w:rPr>
+          <w:rFonts w:ascii="Courier New" w:eastAsia="Times New Roman" w:hAnsi="Courier New" w:cs="Courier New"/>
+          <w:color w:val="000000"/>
+          <w:sz w:val="21"/>
+          <w:szCs w:val="21"/>
+          <w:lang w:val="en-US" w:eastAsia="ru-UA"/>
+        </w:rPr>
+        <w:t xml:space="preserve">centers == </w:t>
       </w:r>
       <w:proofErr w:type="spellStart"/>
       <w:r>
@@ -6719,18 +6968,40 @@
           <w:szCs w:val="21"/>
           <w:lang w:val="en-US" w:eastAsia="ru-UA"/>
         </w:rPr>
-        <w:t>find_clusters</w:t>
-      </w:r>
-      <w:proofErr w:type="spellEnd"/>
-      <w:r>
-        <w:rPr>
-          <w:rFonts w:ascii="Courier New" w:eastAsia="Times New Roman" w:hAnsi="Courier New" w:cs="Courier New"/>
-          <w:color w:val="000000"/>
-          <w:sz w:val="21"/>
-          <w:szCs w:val="21"/>
-          <w:lang w:val="en-US" w:eastAsia="ru-UA"/>
-        </w:rPr>
-        <w:t xml:space="preserve">(X, </w:t>
+        <w:t>find_</w:t>
+      </w:r>
+      <w:proofErr w:type="gramStart"/>
+      <w:r>
+        <w:rPr>
+          <w:rFonts w:ascii="Courier New" w:eastAsia="Times New Roman" w:hAnsi="Courier New" w:cs="Courier New"/>
+          <w:color w:val="000000"/>
+          <w:sz w:val="21"/>
+          <w:szCs w:val="21"/>
+          <w:lang w:val="en-US" w:eastAsia="ru-UA"/>
+        </w:rPr>
+        <w:t>clusters</w:t>
+      </w:r>
+      <w:proofErr w:type="spellEnd"/>
+      <w:r>
+        <w:rPr>
+          <w:rFonts w:ascii="Courier New" w:eastAsia="Times New Roman" w:hAnsi="Courier New" w:cs="Courier New"/>
+          <w:color w:val="000000"/>
+          <w:sz w:val="21"/>
+          <w:szCs w:val="21"/>
+          <w:lang w:val="en-US" w:eastAsia="ru-UA"/>
+        </w:rPr>
+        <w:t>(</w:t>
+      </w:r>
+      <w:proofErr w:type="gramEnd"/>
+      <w:r>
+        <w:rPr>
+          <w:rFonts w:ascii="Courier New" w:eastAsia="Times New Roman" w:hAnsi="Courier New" w:cs="Courier New"/>
+          <w:color w:val="000000"/>
+          <w:sz w:val="21"/>
+          <w:szCs w:val="21"/>
+          <w:lang w:val="en-US" w:eastAsia="ru-UA"/>
+        </w:rPr>
+        <w:t xml:space="preserve">X, </w:t>
       </w:r>
       <w:r>
         <w:rPr>
@@ -6766,6 +7037,7 @@
         </w:rPr>
       </w:pPr>
       <w:proofErr w:type="spellStart"/>
+      <w:proofErr w:type="gramStart"/>
       <w:r>
         <w:rPr>
           <w:rFonts w:ascii="Courier New" w:eastAsia="Times New Roman" w:hAnsi="Courier New" w:cs="Courier New"/>
@@ -6777,6 +7049,7 @@
         <w:t>plt.scatter</w:t>
       </w:r>
       <w:proofErr w:type="spellEnd"/>
+      <w:proofErr w:type="gramEnd"/>
       <w:r>
         <w:rPr>
           <w:rFonts w:ascii="Courier New" w:eastAsia="Times New Roman" w:hAnsi="Courier New" w:cs="Courier New"/>
@@ -6925,6 +7198,7 @@
         </w:rPr>
       </w:pPr>
       <w:proofErr w:type="spellStart"/>
+      <w:proofErr w:type="gramStart"/>
       <w:r>
         <w:rPr>
           <w:rFonts w:ascii="Courier New" w:eastAsia="Times New Roman" w:hAnsi="Courier New" w:cs="Courier New"/>
@@ -6936,6 +7210,7 @@
         <w:t>plt.title</w:t>
       </w:r>
       <w:proofErr w:type="spellEnd"/>
+      <w:proofErr w:type="gramEnd"/>
       <w:r>
         <w:rPr>
           <w:rFonts w:ascii="Courier New" w:eastAsia="Times New Roman" w:hAnsi="Courier New" w:cs="Courier New"/>
@@ -7002,6 +7277,7 @@
         </w:rPr>
       </w:pPr>
       <w:proofErr w:type="spellStart"/>
+      <w:proofErr w:type="gramStart"/>
       <w:r>
         <w:rPr>
           <w:rFonts w:ascii="Courier New" w:eastAsia="Times New Roman" w:hAnsi="Courier New" w:cs="Courier New"/>
@@ -7013,6 +7289,7 @@
         <w:t>plt.show</w:t>
       </w:r>
       <w:proofErr w:type="spellEnd"/>
+      <w:proofErr w:type="gramEnd"/>
       <w:r>
         <w:rPr>
           <w:rFonts w:ascii="Courier New" w:eastAsia="Times New Roman" w:hAnsi="Courier New" w:cs="Courier New"/>
@@ -7068,18 +7345,40 @@
           <w:szCs w:val="21"/>
           <w:lang w:val="en-US" w:eastAsia="ru-UA"/>
         </w:rPr>
-        <w:t>find_clusters</w:t>
-      </w:r>
-      <w:proofErr w:type="spellEnd"/>
-      <w:r>
-        <w:rPr>
-          <w:rFonts w:ascii="Courier New" w:eastAsia="Times New Roman" w:hAnsi="Courier New" w:cs="Courier New"/>
-          <w:color w:val="000000"/>
-          <w:sz w:val="21"/>
-          <w:szCs w:val="21"/>
-          <w:lang w:val="en-US" w:eastAsia="ru-UA"/>
-        </w:rPr>
-        <w:t xml:space="preserve">(X, </w:t>
+        <w:t>find_</w:t>
+      </w:r>
+      <w:proofErr w:type="gramStart"/>
+      <w:r>
+        <w:rPr>
+          <w:rFonts w:ascii="Courier New" w:eastAsia="Times New Roman" w:hAnsi="Courier New" w:cs="Courier New"/>
+          <w:color w:val="000000"/>
+          <w:sz w:val="21"/>
+          <w:szCs w:val="21"/>
+          <w:lang w:val="en-US" w:eastAsia="ru-UA"/>
+        </w:rPr>
+        <w:t>clusters</w:t>
+      </w:r>
+      <w:proofErr w:type="spellEnd"/>
+      <w:r>
+        <w:rPr>
+          <w:rFonts w:ascii="Courier New" w:eastAsia="Times New Roman" w:hAnsi="Courier New" w:cs="Courier New"/>
+          <w:color w:val="000000"/>
+          <w:sz w:val="21"/>
+          <w:szCs w:val="21"/>
+          <w:lang w:val="en-US" w:eastAsia="ru-UA"/>
+        </w:rPr>
+        <w:t>(</w:t>
+      </w:r>
+      <w:proofErr w:type="gramEnd"/>
+      <w:r>
+        <w:rPr>
+          <w:rFonts w:ascii="Courier New" w:eastAsia="Times New Roman" w:hAnsi="Courier New" w:cs="Courier New"/>
+          <w:color w:val="000000"/>
+          <w:sz w:val="21"/>
+          <w:szCs w:val="21"/>
+          <w:lang w:val="en-US" w:eastAsia="ru-UA"/>
+        </w:rPr>
+        <w:t xml:space="preserve">X, </w:t>
       </w:r>
       <w:r>
         <w:rPr>
@@ -7157,6 +7456,7 @@
         </w:rPr>
       </w:pPr>
       <w:proofErr w:type="spellStart"/>
+      <w:proofErr w:type="gramStart"/>
       <w:r>
         <w:rPr>
           <w:rFonts w:ascii="Courier New" w:eastAsia="Times New Roman" w:hAnsi="Courier New" w:cs="Courier New"/>
@@ -7168,6 +7468,7 @@
         <w:t>plt.scatter</w:t>
       </w:r>
       <w:proofErr w:type="spellEnd"/>
+      <w:proofErr w:type="gramEnd"/>
       <w:r>
         <w:rPr>
           <w:rFonts w:ascii="Courier New" w:eastAsia="Times New Roman" w:hAnsi="Courier New" w:cs="Courier New"/>
@@ -7316,6 +7617,7 @@
         </w:rPr>
       </w:pPr>
       <w:proofErr w:type="spellStart"/>
+      <w:proofErr w:type="gramStart"/>
       <w:r>
         <w:rPr>
           <w:rFonts w:ascii="Courier New" w:eastAsia="Times New Roman" w:hAnsi="Courier New" w:cs="Courier New"/>
@@ -7327,6 +7629,7 @@
         <w:t>plt.title</w:t>
       </w:r>
       <w:proofErr w:type="spellEnd"/>
+      <w:proofErr w:type="gramEnd"/>
       <w:r>
         <w:rPr>
           <w:rFonts w:ascii="Courier New" w:eastAsia="Times New Roman" w:hAnsi="Courier New" w:cs="Courier New"/>
@@ -7393,6 +7696,7 @@
         </w:rPr>
       </w:pPr>
       <w:proofErr w:type="spellStart"/>
+      <w:proofErr w:type="gramStart"/>
       <w:r>
         <w:rPr>
           <w:rFonts w:ascii="Courier New" w:eastAsia="Times New Roman" w:hAnsi="Courier New" w:cs="Courier New"/>
@@ -7404,6 +7708,7 @@
         <w:t>plt.show</w:t>
       </w:r>
       <w:proofErr w:type="spellEnd"/>
+      <w:proofErr w:type="gramEnd"/>
       <w:r>
         <w:rPr>
           <w:rFonts w:ascii="Courier New" w:eastAsia="Times New Roman" w:hAnsi="Courier New" w:cs="Courier New"/>
@@ -7528,6 +7833,7 @@
         <w:t xml:space="preserve">labels = </w:t>
       </w:r>
       <w:proofErr w:type="spellStart"/>
+      <w:proofErr w:type="gramStart"/>
       <w:r>
         <w:rPr>
           <w:rFonts w:ascii="Courier New" w:eastAsia="Times New Roman" w:hAnsi="Courier New" w:cs="Courier New"/>
@@ -7549,6 +7855,7 @@
         </w:rPr>
         <w:t>(</w:t>
       </w:r>
+      <w:proofErr w:type="gramEnd"/>
       <w:r>
         <w:rPr>
           <w:rFonts w:ascii="Courier New" w:eastAsia="Times New Roman" w:hAnsi="Courier New" w:cs="Courier New"/>
@@ -7647,6 +7954,7 @@
         </w:rPr>
       </w:pPr>
       <w:proofErr w:type="spellStart"/>
+      <w:proofErr w:type="gramStart"/>
       <w:r>
         <w:rPr>
           <w:rFonts w:ascii="Courier New" w:eastAsia="Times New Roman" w:hAnsi="Courier New" w:cs="Courier New"/>
@@ -7658,6 +7966,7 @@
         <w:t>plt.scatter</w:t>
       </w:r>
       <w:proofErr w:type="spellEnd"/>
+      <w:proofErr w:type="gramEnd"/>
       <w:r>
         <w:rPr>
           <w:rFonts w:ascii="Courier New" w:eastAsia="Times New Roman" w:hAnsi="Courier New" w:cs="Courier New"/>
@@ -7806,6 +8115,7 @@
         </w:rPr>
       </w:pPr>
       <w:proofErr w:type="spellStart"/>
+      <w:proofErr w:type="gramStart"/>
       <w:r>
         <w:rPr>
           <w:rFonts w:ascii="Courier New" w:eastAsia="Times New Roman" w:hAnsi="Courier New" w:cs="Courier New"/>
@@ -7817,6 +8127,7 @@
         <w:t>plt.title</w:t>
       </w:r>
       <w:proofErr w:type="spellEnd"/>
+      <w:proofErr w:type="gramEnd"/>
       <w:r>
         <w:rPr>
           <w:rFonts w:ascii="Courier New" w:eastAsia="Times New Roman" w:hAnsi="Courier New" w:cs="Courier New"/>
@@ -8035,6 +8346,7 @@
           <w:rFonts w:eastAsia="Calibri"/>
           <w:b/>
           <w:bCs/>
+          <w:noProof/>
           <w:snapToGrid/>
           <w:sz w:val="28"/>
           <w:szCs w:val="28"/>
@@ -8088,7 +8400,7 @@
           <w:snapToGrid/>
           <w:sz w:val="28"/>
           <w:szCs w:val="28"/>
-          <w:lang w:val="en-US"/>
+          <w:lang w:val="ru-RU"/>
         </w:rPr>
       </w:pPr>
       <w:r>
@@ -8857,6 +9169,7 @@
         <w:t xml:space="preserve"> </w:t>
       </w:r>
       <w:proofErr w:type="spellStart"/>
+      <w:proofErr w:type="gramStart"/>
       <w:r>
         <w:rPr>
           <w:rFonts w:ascii="Courier New" w:eastAsia="Times New Roman" w:hAnsi="Courier New" w:cs="Courier New"/>
@@ -8868,6 +9181,7 @@
         <w:t>matplotlib.pyplot</w:t>
       </w:r>
       <w:proofErr w:type="spellEnd"/>
+      <w:proofErr w:type="gramEnd"/>
       <w:r>
         <w:rPr>
           <w:rFonts w:ascii="Courier New" w:eastAsia="Times New Roman" w:hAnsi="Courier New" w:cs="Courier New"/>
@@ -8944,6 +9258,7 @@
         <w:t xml:space="preserve"> </w:t>
       </w:r>
       <w:proofErr w:type="spellStart"/>
+      <w:proofErr w:type="gramStart"/>
       <w:r>
         <w:rPr>
           <w:rFonts w:ascii="Courier New" w:eastAsia="Times New Roman" w:hAnsi="Courier New" w:cs="Courier New"/>
@@ -8955,6 +9270,7 @@
         <w:t>sklearn.cluster</w:t>
       </w:r>
       <w:proofErr w:type="spellEnd"/>
+      <w:proofErr w:type="gramEnd"/>
       <w:r>
         <w:rPr>
           <w:rFonts w:ascii="Courier New" w:eastAsia="Times New Roman" w:hAnsi="Courier New" w:cs="Courier New"/>
@@ -9131,6 +9447,7 @@
         <w:t xml:space="preserve">X = </w:t>
       </w:r>
       <w:proofErr w:type="spellStart"/>
+      <w:proofErr w:type="gramStart"/>
       <w:r>
         <w:rPr>
           <w:rFonts w:ascii="Courier New" w:eastAsia="Times New Roman" w:hAnsi="Courier New" w:cs="Courier New"/>
@@ -9142,6 +9459,7 @@
         <w:t>np.loadtxt</w:t>
       </w:r>
       <w:proofErr w:type="spellEnd"/>
+      <w:proofErr w:type="gramEnd"/>
       <w:r>
         <w:rPr>
           <w:rFonts w:ascii="Courier New" w:eastAsia="Times New Roman" w:hAnsi="Courier New" w:cs="Courier New"/>
@@ -9345,18 +9663,40 @@
           <w:szCs w:val="21"/>
           <w:lang w:val="en-US" w:eastAsia="ru-UA"/>
         </w:rPr>
-        <w:t>estimate_bandwidth</w:t>
-      </w:r>
-      <w:proofErr w:type="spellEnd"/>
-      <w:r>
-        <w:rPr>
-          <w:rFonts w:ascii="Courier New" w:eastAsia="Times New Roman" w:hAnsi="Courier New" w:cs="Courier New"/>
-          <w:color w:val="000000"/>
-          <w:sz w:val="21"/>
-          <w:szCs w:val="21"/>
-          <w:lang w:val="en-US" w:eastAsia="ru-UA"/>
-        </w:rPr>
-        <w:t>(X, quantile=</w:t>
+        <w:t>estimate_</w:t>
+      </w:r>
+      <w:proofErr w:type="gramStart"/>
+      <w:r>
+        <w:rPr>
+          <w:rFonts w:ascii="Courier New" w:eastAsia="Times New Roman" w:hAnsi="Courier New" w:cs="Courier New"/>
+          <w:color w:val="000000"/>
+          <w:sz w:val="21"/>
+          <w:szCs w:val="21"/>
+          <w:lang w:val="en-US" w:eastAsia="ru-UA"/>
+        </w:rPr>
+        <w:t>bandwidth</w:t>
+      </w:r>
+      <w:proofErr w:type="spellEnd"/>
+      <w:r>
+        <w:rPr>
+          <w:rFonts w:ascii="Courier New" w:eastAsia="Times New Roman" w:hAnsi="Courier New" w:cs="Courier New"/>
+          <w:color w:val="000000"/>
+          <w:sz w:val="21"/>
+          <w:szCs w:val="21"/>
+          <w:lang w:val="en-US" w:eastAsia="ru-UA"/>
+        </w:rPr>
+        <w:t>(</w:t>
+      </w:r>
+      <w:proofErr w:type="gramEnd"/>
+      <w:r>
+        <w:rPr>
+          <w:rFonts w:ascii="Courier New" w:eastAsia="Times New Roman" w:hAnsi="Courier New" w:cs="Courier New"/>
+          <w:color w:val="000000"/>
+          <w:sz w:val="21"/>
+          <w:szCs w:val="21"/>
+          <w:lang w:val="en-US" w:eastAsia="ru-UA"/>
+        </w:rPr>
+        <w:t>X, quantile=</w:t>
       </w:r>
       <w:r>
         <w:rPr>
@@ -9471,6 +9811,7 @@
         <w:t xml:space="preserve"> = </w:t>
       </w:r>
       <w:proofErr w:type="spellStart"/>
+      <w:proofErr w:type="gramStart"/>
       <w:r>
         <w:rPr>
           <w:rFonts w:ascii="Courier New" w:eastAsia="Times New Roman" w:hAnsi="Courier New" w:cs="Courier New"/>
@@ -9490,7 +9831,18 @@
           <w:szCs w:val="21"/>
           <w:lang w:val="en-US" w:eastAsia="ru-UA"/>
         </w:rPr>
-        <w:t>(bandwidth=</w:t>
+        <w:t>(</w:t>
+      </w:r>
+      <w:proofErr w:type="gramEnd"/>
+      <w:r>
+        <w:rPr>
+          <w:rFonts w:ascii="Courier New" w:eastAsia="Times New Roman" w:hAnsi="Courier New" w:cs="Courier New"/>
+          <w:color w:val="000000"/>
+          <w:sz w:val="21"/>
+          <w:szCs w:val="21"/>
+          <w:lang w:val="en-US" w:eastAsia="ru-UA"/>
+        </w:rPr>
+        <w:t>bandwidth=</w:t>
       </w:r>
       <w:proofErr w:type="spellStart"/>
       <w:r>
@@ -9757,7 +10109,29 @@
           <w:szCs w:val="21"/>
           <w:lang w:val="en-US" w:eastAsia="ru-UA"/>
         </w:rPr>
-        <w:t>meanshift_model.cluster_centers</w:t>
+        <w:t>meanshift_</w:t>
+      </w:r>
+      <w:proofErr w:type="gramStart"/>
+      <w:r>
+        <w:rPr>
+          <w:rFonts w:ascii="Courier New" w:eastAsia="Times New Roman" w:hAnsi="Courier New" w:cs="Courier New"/>
+          <w:color w:val="000000"/>
+          <w:sz w:val="21"/>
+          <w:szCs w:val="21"/>
+          <w:lang w:val="en-US" w:eastAsia="ru-UA"/>
+        </w:rPr>
+        <w:t>model.cluster</w:t>
+      </w:r>
+      <w:proofErr w:type="gramEnd"/>
+      <w:r>
+        <w:rPr>
+          <w:rFonts w:ascii="Courier New" w:eastAsia="Times New Roman" w:hAnsi="Courier New" w:cs="Courier New"/>
+          <w:color w:val="000000"/>
+          <w:sz w:val="21"/>
+          <w:szCs w:val="21"/>
+          <w:lang w:val="en-US" w:eastAsia="ru-UA"/>
+        </w:rPr>
+        <w:t>_centers</w:t>
       </w:r>
       <w:proofErr w:type="spellEnd"/>
       <w:r>
@@ -9783,6 +10157,7 @@
           <w:lang w:val="en-US" w:eastAsia="ru-UA"/>
         </w:rPr>
       </w:pPr>
+      <w:proofErr w:type="gramStart"/>
       <w:r>
         <w:rPr>
           <w:rFonts w:ascii="Courier New" w:eastAsia="Times New Roman" w:hAnsi="Courier New" w:cs="Courier New"/>
@@ -9803,6 +10178,7 @@
         </w:rPr>
         <w:t>(</w:t>
       </w:r>
+      <w:proofErr w:type="gramEnd"/>
       <w:r>
         <w:rPr>
           <w:rFonts w:ascii="Courier New" w:eastAsia="Times New Roman" w:hAnsi="Courier New" w:cs="Courier New"/>
@@ -10001,9 +10377,21 @@
           <w:szCs w:val="21"/>
           <w:lang w:val="en-US" w:eastAsia="ru-UA"/>
         </w:rPr>
-        <w:t>meanshift_model.labels</w:t>
-      </w:r>
-      <w:proofErr w:type="spellEnd"/>
+        <w:t>meanshift_</w:t>
+      </w:r>
+      <w:proofErr w:type="gramStart"/>
+      <w:r>
+        <w:rPr>
+          <w:rFonts w:ascii="Courier New" w:eastAsia="Times New Roman" w:hAnsi="Courier New" w:cs="Courier New"/>
+          <w:color w:val="000000"/>
+          <w:sz w:val="21"/>
+          <w:szCs w:val="21"/>
+          <w:lang w:val="en-US" w:eastAsia="ru-UA"/>
+        </w:rPr>
+        <w:t>model.labels</w:t>
+      </w:r>
+      <w:proofErr w:type="spellEnd"/>
+      <w:proofErr w:type="gramEnd"/>
       <w:r>
         <w:rPr>
           <w:rFonts w:ascii="Courier New" w:eastAsia="Times New Roman" w:hAnsi="Courier New" w:cs="Courier New"/>
@@ -10072,6 +10460,7 @@
         <w:t>(</w:t>
       </w:r>
       <w:proofErr w:type="spellStart"/>
+      <w:proofErr w:type="gramStart"/>
       <w:r>
         <w:rPr>
           <w:rFonts w:ascii="Courier New" w:eastAsia="Times New Roman" w:hAnsi="Courier New" w:cs="Courier New"/>
@@ -10083,6 +10472,7 @@
         <w:t>np.unique</w:t>
       </w:r>
       <w:proofErr w:type="spellEnd"/>
+      <w:proofErr w:type="gramEnd"/>
       <w:r>
         <w:rPr>
           <w:rFonts w:ascii="Courier New" w:eastAsia="Times New Roman" w:hAnsi="Courier New" w:cs="Courier New"/>
@@ -10106,6 +10496,7 @@
           <w:lang w:val="en-US" w:eastAsia="ru-UA"/>
         </w:rPr>
       </w:pPr>
+      <w:proofErr w:type="gramStart"/>
       <w:r>
         <w:rPr>
           <w:rFonts w:ascii="Courier New" w:eastAsia="Times New Roman" w:hAnsi="Courier New" w:cs="Courier New"/>
@@ -10126,6 +10517,7 @@
         </w:rPr>
         <w:t>(</w:t>
       </w:r>
+      <w:proofErr w:type="gramEnd"/>
       <w:r>
         <w:rPr>
           <w:rFonts w:ascii="Courier New" w:eastAsia="Times New Roman" w:hAnsi="Courier New" w:cs="Courier New"/>
@@ -10204,6 +10596,7 @@
         </w:rPr>
       </w:pPr>
       <w:proofErr w:type="spellStart"/>
+      <w:proofErr w:type="gramStart"/>
       <w:r>
         <w:rPr>
           <w:rFonts w:ascii="Courier New" w:eastAsia="Times New Roman" w:hAnsi="Courier New" w:cs="Courier New"/>
@@ -10215,6 +10608,7 @@
         <w:t>plt.figure</w:t>
       </w:r>
       <w:proofErr w:type="spellEnd"/>
+      <w:proofErr w:type="gramEnd"/>
       <w:r>
         <w:rPr>
           <w:rFonts w:ascii="Courier New" w:eastAsia="Times New Roman" w:hAnsi="Courier New" w:cs="Courier New"/>
@@ -10575,6 +10969,7 @@
         <w:t xml:space="preserve">    </w:t>
       </w:r>
       <w:proofErr w:type="spellStart"/>
+      <w:proofErr w:type="gramStart"/>
       <w:r>
         <w:rPr>
           <w:rFonts w:ascii="Courier New" w:eastAsia="Times New Roman" w:hAnsi="Courier New" w:cs="Courier New"/>
@@ -10586,6 +10981,7 @@
         <w:t>plt.scatter</w:t>
       </w:r>
       <w:proofErr w:type="spellEnd"/>
+      <w:proofErr w:type="gramEnd"/>
       <w:r>
         <w:rPr>
           <w:rFonts w:ascii="Courier New" w:eastAsia="Times New Roman" w:hAnsi="Courier New" w:cs="Courier New"/>
@@ -10923,6 +11319,7 @@
         </w:rPr>
       </w:pPr>
       <w:proofErr w:type="spellStart"/>
+      <w:proofErr w:type="gramStart"/>
       <w:r>
         <w:rPr>
           <w:rFonts w:ascii="Courier New" w:eastAsia="Times New Roman" w:hAnsi="Courier New" w:cs="Courier New"/>
@@ -10934,6 +11331,7 @@
         <w:t>plt.plot</w:t>
       </w:r>
       <w:proofErr w:type="spellEnd"/>
+      <w:proofErr w:type="gramEnd"/>
       <w:r>
         <w:rPr>
           <w:rFonts w:ascii="Courier New" w:eastAsia="Times New Roman" w:hAnsi="Courier New" w:cs="Courier New"/>
@@ -11247,6 +11645,7 @@
         </w:rPr>
       </w:pPr>
       <w:proofErr w:type="spellStart"/>
+      <w:proofErr w:type="gramStart"/>
       <w:r>
         <w:rPr>
           <w:rFonts w:ascii="Courier New" w:eastAsia="Times New Roman" w:hAnsi="Courier New" w:cs="Courier New"/>
@@ -11258,6 +11657,7 @@
         <w:t>plt.title</w:t>
       </w:r>
       <w:proofErr w:type="spellEnd"/>
+      <w:proofErr w:type="gramEnd"/>
       <w:r>
         <w:rPr>
           <w:rFonts w:ascii="Courier New" w:eastAsia="Times New Roman" w:hAnsi="Courier New" w:cs="Courier New"/>
@@ -11324,6 +11724,7 @@
         </w:rPr>
       </w:pPr>
       <w:proofErr w:type="spellStart"/>
+      <w:proofErr w:type="gramStart"/>
       <w:r>
         <w:rPr>
           <w:rFonts w:ascii="Courier New" w:eastAsia="Times New Roman" w:hAnsi="Courier New" w:cs="Courier New"/>
@@ -11335,6 +11736,7 @@
         <w:t>plt.show</w:t>
       </w:r>
       <w:proofErr w:type="spellEnd"/>
+      <w:proofErr w:type="gramEnd"/>
       <w:r>
         <w:rPr>
           <w:rFonts w:ascii="Courier New" w:eastAsia="Times New Roman" w:hAnsi="Courier New" w:cs="Courier New"/>
@@ -11412,6 +11814,7 @@
       <w:r>
         <w:rPr>
           <w:rFonts w:eastAsia="Calibri"/>
+          <w:noProof/>
           <w:snapToGrid/>
           <w:sz w:val="28"/>
           <w:szCs w:val="28"/>
@@ -12508,7 +12911,29 @@
           <w:szCs w:val="28"/>
           <w:lang w:val="ru-RU"/>
         </w:rPr>
-        <w:t xml:space="preserve"> на фондовому ринку з </w:t>
+        <w:t xml:space="preserve"> </w:t>
+      </w:r>
+      <w:proofErr w:type="gramStart"/>
+      <w:r>
+        <w:rPr>
+          <w:rFonts w:eastAsia="Calibri"/>
+          <w:snapToGrid/>
+          <w:sz w:val="28"/>
+          <w:szCs w:val="28"/>
+          <w:lang w:val="ru-RU"/>
+        </w:rPr>
+        <w:t>на фондовому ринку</w:t>
+      </w:r>
+      <w:proofErr w:type="gramEnd"/>
+      <w:r>
+        <w:rPr>
+          <w:rFonts w:eastAsia="Calibri"/>
+          <w:snapToGrid/>
+          <w:sz w:val="28"/>
+          <w:szCs w:val="28"/>
+          <w:lang w:val="ru-RU"/>
+        </w:rPr>
+        <w:t xml:space="preserve"> з </w:t>
       </w:r>
       <w:proofErr w:type="spellStart"/>
       <w:r>
@@ -12901,7 +13326,7 @@
           <w:snapToGrid/>
           <w:sz w:val="28"/>
           <w:szCs w:val="28"/>
-          <w:lang w:val="en-US"/>
+          <w:lang w:val="ru-RU"/>
         </w:rPr>
         <w:t xml:space="preserve"> </w:t>
       </w:r>
@@ -12926,7 +13351,43 @@
           <w:szCs w:val="28"/>
           <w:lang w:val="en-US"/>
         </w:rPr>
-        <w:t xml:space="preserve">google collab </w:t>
+        <w:t>google</w:t>
+      </w:r>
+      <w:r>
+        <w:rPr>
+          <w:rFonts w:eastAsia="Calibri"/>
+          <w:i/>
+          <w:iCs/>
+          <w:snapToGrid/>
+          <w:sz w:val="28"/>
+          <w:szCs w:val="28"/>
+          <w:lang w:val="ru-RU"/>
+        </w:rPr>
+        <w:t xml:space="preserve"> </w:t>
+      </w:r>
+      <w:r>
+        <w:rPr>
+          <w:rFonts w:eastAsia="Calibri"/>
+          <w:i/>
+          <w:iCs/>
+          <w:snapToGrid/>
+          <w:sz w:val="28"/>
+          <w:szCs w:val="28"/>
+          <w:lang w:val="en-US"/>
+        </w:rPr>
+        <w:t>collab</w:t>
+      </w:r>
+      <w:r>
+        <w:rPr>
+          <w:rFonts w:eastAsia="Calibri"/>
+          <w:i/>
+          <w:iCs/>
+          <w:snapToGrid/>
+          <w:sz w:val="28"/>
+          <w:szCs w:val="28"/>
+          <w:lang w:val="ru-RU"/>
+        </w:rPr>
+        <w:t xml:space="preserve"> </w:t>
       </w:r>
       <w:r>
         <w:rPr>
@@ -14294,7 +14755,7 @@
                                     <w:szCs w:val="22"/>
                                     <w:lang w:val="uk-UA"/>
                                   </w:rPr>
-                                  <w:t>6</w:t>
+                                  <w:t>7</w:t>
                                 </w:r>
                               </w:p>
                               <w:p>
@@ -14961,7 +15422,7 @@
                               <w:szCs w:val="22"/>
                               <w:lang w:val="uk-UA"/>
                             </w:rPr>
-                            <w:t>6</w:t>
+                            <w:t>7</w:t>
                           </w:r>
                         </w:p>
                         <w:p>
@@ -16001,7 +16462,7 @@
                                 <w:i/>
                                 <w:sz w:val="25"/>
                                 <w:szCs w:val="25"/>
-                                <w:lang w:val="en-US"/>
+                                <w:lang w:val="uk-UA"/>
                               </w:rPr>
                             </w:pPr>
                             <w:r>
@@ -16120,7 +16581,6 @@
                               </w:rPr>
                               <w:t xml:space="preserve"> </w:t>
                             </w:r>
-                            <w:proofErr w:type="spellStart"/>
                             <w:r>
                               <w:rPr>
                                 <w:rFonts w:ascii="ISOCPEUR" w:hAnsi="ISOCPEUR"/>
@@ -16131,16 +16591,15 @@
                               </w:rPr>
                               <w:t>Лр</w:t>
                             </w:r>
-                            <w:proofErr w:type="spellEnd"/>
                             <w:r>
                               <w:rPr>
                                 <w:rFonts w:ascii="ISOCPEUR" w:hAnsi="ISOCPEUR"/>
                                 <w:i/>
                                 <w:sz w:val="25"/>
                                 <w:szCs w:val="25"/>
-                                <w:lang w:val="en-US"/>
+                                <w:lang w:val="uk-UA"/>
                               </w:rPr>
-                              <w:t>6</w:t>
+                              <w:t>7</w:t>
                             </w:r>
                           </w:p>
                         </w:txbxContent>
@@ -16880,7 +17339,13 @@
                                 <w:rPr>
                                   <w:sz w:val="20"/>
                                 </w:rPr>
-                                <w:t xml:space="preserve"> Керівник</w:t>
+                                <w:t xml:space="preserve"> </w:t>
+                              </w:r>
+                              <w:r>
+                                <w:rPr>
+                                  <w:sz w:val="20"/>
+                                </w:rPr>
+                                <w:t>Керівник</w:t>
                               </w:r>
                             </w:p>
                           </w:txbxContent>
@@ -16999,7 +17464,13 @@
                                 <w:rPr>
                                   <w:sz w:val="20"/>
                                 </w:rPr>
-                                <w:t xml:space="preserve"> Н. контр.</w:t>
+                                <w:t xml:space="preserve"> </w:t>
+                              </w:r>
+                              <w:r>
+                                <w:rPr>
+                                  <w:sz w:val="20"/>
+                                </w:rPr>
+                                <w:t>Н. контр.</w:t>
                               </w:r>
                             </w:p>
                           </w:txbxContent>
@@ -17118,7 +17589,13 @@
                                 <w:rPr>
                                   <w:sz w:val="20"/>
                                 </w:rPr>
-                                <w:t xml:space="preserve"> За</w:t>
+                                <w:t xml:space="preserve"> </w:t>
+                              </w:r>
+                              <w:r>
+                                <w:rPr>
+                                  <w:sz w:val="20"/>
+                                </w:rPr>
+                                <w:t>За</w:t>
                               </w:r>
                               <w:r>
                                 <w:rPr>
@@ -17582,7 +18059,7 @@
                                 <w:sz w:val="20"/>
                                 <w:lang w:val="ru-RU"/>
                               </w:rPr>
-                              <w:t>22</w:t>
+                              <w:t>9</w:t>
                             </w:r>
                           </w:p>
                         </w:txbxContent>
@@ -18028,7 +18505,7 @@
                           <w:i/>
                           <w:sz w:val="25"/>
                           <w:szCs w:val="25"/>
-                          <w:lang w:val="en-US"/>
+                          <w:lang w:val="uk-UA"/>
                         </w:rPr>
                       </w:pPr>
                       <w:r>
@@ -18147,7 +18624,6 @@
                         </w:rPr>
                         <w:t xml:space="preserve"> </w:t>
                       </w:r>
-                      <w:proofErr w:type="spellStart"/>
                       <w:r>
                         <w:rPr>
                           <w:rFonts w:ascii="ISOCPEUR" w:hAnsi="ISOCPEUR"/>
@@ -18158,16 +18634,15 @@
                         </w:rPr>
                         <w:t>Лр</w:t>
                       </w:r>
-                      <w:proofErr w:type="spellEnd"/>
                       <w:r>
                         <w:rPr>
                           <w:rFonts w:ascii="ISOCPEUR" w:hAnsi="ISOCPEUR"/>
                           <w:i/>
                           <w:sz w:val="25"/>
                           <w:szCs w:val="25"/>
-                          <w:lang w:val="en-US"/>
+                          <w:lang w:val="uk-UA"/>
                         </w:rPr>
-                        <w:t>6</w:t>
+                        <w:t>7</w:t>
                       </w:r>
                     </w:p>
                   </w:txbxContent>
@@ -18521,7 +18996,13 @@
                           <w:rPr>
                             <w:sz w:val="20"/>
                           </w:rPr>
-                          <w:t xml:space="preserve"> Керівник</w:t>
+                          <w:t xml:space="preserve"> </w:t>
+                        </w:r>
+                        <w:r>
+                          <w:rPr>
+                            <w:sz w:val="20"/>
+                          </w:rPr>
+                          <w:t>Керівник</w:t>
                         </w:r>
                       </w:p>
                     </w:txbxContent>
@@ -18550,7 +19031,13 @@
                           <w:rPr>
                             <w:sz w:val="20"/>
                           </w:rPr>
-                          <w:t xml:space="preserve"> Н. контр.</w:t>
+                          <w:t xml:space="preserve"> </w:t>
+                        </w:r>
+                        <w:r>
+                          <w:rPr>
+                            <w:sz w:val="20"/>
+                          </w:rPr>
+                          <w:t>Н. контр.</w:t>
                         </w:r>
                       </w:p>
                     </w:txbxContent>
@@ -18579,7 +19066,13 @@
                           <w:rPr>
                             <w:sz w:val="20"/>
                           </w:rPr>
-                          <w:t xml:space="preserve"> За</w:t>
+                          <w:t xml:space="preserve"> </w:t>
+                        </w:r>
+                        <w:r>
+                          <w:rPr>
+                            <w:sz w:val="20"/>
+                          </w:rPr>
+                          <w:t>За</w:t>
                         </w:r>
                         <w:r>
                           <w:rPr>
@@ -18724,7 +19217,7 @@
                           <w:sz w:val="20"/>
                           <w:lang w:val="ru-RU"/>
                         </w:rPr>
-                        <w:t>22</w:t>
+                        <w:t>9</w:t>
                       </w:r>
                     </w:p>
                   </w:txbxContent>
@@ -21039,6 +21532,7 @@
   <w:style w:type="character" w:default="1" w:styleId="a0">
     <w:name w:val="Default Paragraph Font"/>
     <w:uiPriority w:val="1"/>
+    <w:semiHidden/>
     <w:unhideWhenUsed/>
   </w:style>
   <w:style w:type="table" w:default="1" w:styleId="a1">
